--- a/Group Document/Documentation - Group.docx
+++ b/Group Document/Documentation - Group.docx
@@ -56,6 +56,9 @@
       </w:pPr>
       <w:r>
         <w:t xml:space="preserve">Ali Mohammed </w:t>
+      </w:r>
+      <w:r>
+        <w:t>Ahmadi</w:t>
       </w:r>
     </w:p>
     <w:p>
@@ -668,6 +671,192 @@
       </w:tr>
       <w:tr>
         <w:trPr>
+          <w:gridAfter w:val="1"/>
+          <w:wAfter w:w="1696" w:type="dxa"/>
+          <w:trHeight w:val="262"/>
+        </w:trPr>
+        <w:tc>
+          <w:tcPr>
+            <w:cnfStyle w:val="001000000000" w:firstRow="0" w:lastRow="0" w:firstColumn="1" w:lastColumn="0" w:oddVBand="0" w:evenVBand="0" w:oddHBand="0" w:evenHBand="0" w:firstRowFirstColumn="0" w:firstRowLastColumn="0" w:lastRowFirstColumn="0" w:lastRowLastColumn="0"/>
+            <w:tcW w:w="747" w:type="dxa"/>
+          </w:tcPr>
+          <w:p>
+            <w:r>
+              <w:t>12</w:t>
+            </w:r>
+          </w:p>
+        </w:tc>
+        <w:tc>
+          <w:tcPr>
+            <w:tcW w:w="4137" w:type="dxa"/>
+            <w:gridSpan w:val="2"/>
+          </w:tcPr>
+          <w:p>
+            <w:pPr>
+              <w:cnfStyle w:val="000000000000" w:firstRow="0" w:lastRow="0" w:firstColumn="0" w:lastColumn="0" w:oddVBand="0" w:evenVBand="0" w:oddHBand="0" w:evenHBand="0" w:firstRowFirstColumn="0" w:firstRowLastColumn="0" w:lastRowFirstColumn="0" w:lastRowLastColumn="0"/>
+            </w:pPr>
+            <w:r>
+              <w:t>Display post in timeline</w:t>
+            </w:r>
+          </w:p>
+        </w:tc>
+        <w:tc>
+          <w:tcPr>
+            <w:tcW w:w="2443" w:type="dxa"/>
+            <w:gridSpan w:val="2"/>
+          </w:tcPr>
+          <w:p>
+            <w:pPr>
+              <w:cnfStyle w:val="000000000000" w:firstRow="0" w:lastRow="0" w:firstColumn="0" w:lastColumn="0" w:oddVBand="0" w:evenVBand="0" w:oddHBand="0" w:evenHBand="0" w:firstRowFirstColumn="0" w:firstRowLastColumn="0" w:lastRowFirstColumn="0" w:lastRowLastColumn="0"/>
+            </w:pPr>
+            <w:r>
+              <w:t>Done</w:t>
+            </w:r>
+          </w:p>
+        </w:tc>
+      </w:tr>
+      <w:tr>
+        <w:trPr>
+          <w:gridAfter w:val="1"/>
+          <w:cnfStyle w:val="000000100000" w:firstRow="0" w:lastRow="0" w:firstColumn="0" w:lastColumn="0" w:oddVBand="0" w:evenVBand="0" w:oddHBand="1" w:evenHBand="0" w:firstRowFirstColumn="0" w:firstRowLastColumn="0" w:lastRowFirstColumn="0" w:lastRowLastColumn="0"/>
+          <w:wAfter w:w="1696" w:type="dxa"/>
+          <w:trHeight w:val="262"/>
+        </w:trPr>
+        <w:tc>
+          <w:tcPr>
+            <w:cnfStyle w:val="001000000000" w:firstRow="0" w:lastRow="0" w:firstColumn="1" w:lastColumn="0" w:oddVBand="0" w:evenVBand="0" w:oddHBand="0" w:evenHBand="0" w:firstRowFirstColumn="0" w:firstRowLastColumn="0" w:lastRowFirstColumn="0" w:lastRowLastColumn="0"/>
+            <w:tcW w:w="747" w:type="dxa"/>
+          </w:tcPr>
+          <w:p>
+            <w:r>
+              <w:t>14</w:t>
+            </w:r>
+          </w:p>
+        </w:tc>
+        <w:tc>
+          <w:tcPr>
+            <w:tcW w:w="4137" w:type="dxa"/>
+            <w:gridSpan w:val="2"/>
+          </w:tcPr>
+          <w:p>
+            <w:pPr>
+              <w:cnfStyle w:val="000000100000" w:firstRow="0" w:lastRow="0" w:firstColumn="0" w:lastColumn="0" w:oddVBand="0" w:evenVBand="0" w:oddHBand="1" w:evenHBand="0" w:firstRowFirstColumn="0" w:firstRowLastColumn="0" w:lastRowFirstColumn="0" w:lastRowLastColumn="0"/>
+            </w:pPr>
+            <w:r>
+              <w:t>Admin Panel</w:t>
+            </w:r>
+          </w:p>
+        </w:tc>
+        <w:tc>
+          <w:tcPr>
+            <w:tcW w:w="2443" w:type="dxa"/>
+            <w:gridSpan w:val="2"/>
+          </w:tcPr>
+          <w:p>
+            <w:pPr>
+              <w:cnfStyle w:val="000000100000" w:firstRow="0" w:lastRow="0" w:firstColumn="0" w:lastColumn="0" w:oddVBand="0" w:evenVBand="0" w:oddHBand="1" w:evenHBand="0" w:firstRowFirstColumn="0" w:firstRowLastColumn="0" w:lastRowFirstColumn="0" w:lastRowLastColumn="0"/>
+            </w:pPr>
+            <w:r>
+              <w:t>Done</w:t>
+            </w:r>
+          </w:p>
+        </w:tc>
+      </w:tr>
+      <w:tr>
+        <w:trPr>
+          <w:gridAfter w:val="1"/>
+          <w:wAfter w:w="1696" w:type="dxa"/>
+          <w:trHeight w:val="262"/>
+        </w:trPr>
+        <w:tc>
+          <w:tcPr>
+            <w:cnfStyle w:val="001000000000" w:firstRow="0" w:lastRow="0" w:firstColumn="1" w:lastColumn="0" w:oddVBand="0" w:evenVBand="0" w:oddHBand="0" w:evenHBand="0" w:firstRowFirstColumn="0" w:firstRowLastColumn="0" w:lastRowFirstColumn="0" w:lastRowLastColumn="0"/>
+            <w:tcW w:w="747" w:type="dxa"/>
+          </w:tcPr>
+          <w:p>
+            <w:r>
+              <w:t>15</w:t>
+            </w:r>
+          </w:p>
+        </w:tc>
+        <w:tc>
+          <w:tcPr>
+            <w:tcW w:w="4137" w:type="dxa"/>
+            <w:gridSpan w:val="2"/>
+          </w:tcPr>
+          <w:p>
+            <w:pPr>
+              <w:cnfStyle w:val="000000000000" w:firstRow="0" w:lastRow="0" w:firstColumn="0" w:lastColumn="0" w:oddVBand="0" w:evenVBand="0" w:oddHBand="0" w:evenHBand="0" w:firstRowFirstColumn="0" w:firstRowLastColumn="0" w:lastRowFirstColumn="0" w:lastRowLastColumn="0"/>
+            </w:pPr>
+            <w:r>
+              <w:t>Form validation</w:t>
+            </w:r>
+          </w:p>
+        </w:tc>
+        <w:tc>
+          <w:tcPr>
+            <w:tcW w:w="2443" w:type="dxa"/>
+            <w:gridSpan w:val="2"/>
+          </w:tcPr>
+          <w:p>
+            <w:pPr>
+              <w:cnfStyle w:val="000000000000" w:firstRow="0" w:lastRow="0" w:firstColumn="0" w:lastColumn="0" w:oddVBand="0" w:evenVBand="0" w:oddHBand="0" w:evenHBand="0" w:firstRowFirstColumn="0" w:firstRowLastColumn="0" w:lastRowFirstColumn="0" w:lastRowLastColumn="0"/>
+            </w:pPr>
+            <w:r>
+              <w:t>Done</w:t>
+            </w:r>
+          </w:p>
+        </w:tc>
+      </w:tr>
+      <w:tr>
+        <w:trPr>
+          <w:gridAfter w:val="1"/>
+          <w:cnfStyle w:val="000000100000" w:firstRow="0" w:lastRow="0" w:firstColumn="0" w:lastColumn="0" w:oddVBand="0" w:evenVBand="0" w:oddHBand="1" w:evenHBand="0" w:firstRowFirstColumn="0" w:firstRowLastColumn="0" w:lastRowFirstColumn="0" w:lastRowLastColumn="0"/>
+          <w:wAfter w:w="1696" w:type="dxa"/>
+          <w:trHeight w:val="262"/>
+        </w:trPr>
+        <w:tc>
+          <w:tcPr>
+            <w:cnfStyle w:val="001000000000" w:firstRow="0" w:lastRow="0" w:firstColumn="1" w:lastColumn="0" w:oddVBand="0" w:evenVBand="0" w:oddHBand="0" w:evenHBand="0" w:firstRowFirstColumn="0" w:firstRowLastColumn="0" w:lastRowFirstColumn="0" w:lastRowLastColumn="0"/>
+            <w:tcW w:w="747" w:type="dxa"/>
+          </w:tcPr>
+          <w:p>
+            <w:r>
+              <w:t>16</w:t>
+            </w:r>
+          </w:p>
+        </w:tc>
+        <w:tc>
+          <w:tcPr>
+            <w:tcW w:w="4137" w:type="dxa"/>
+            <w:gridSpan w:val="2"/>
+          </w:tcPr>
+          <w:p>
+            <w:pPr>
+              <w:cnfStyle w:val="000000100000" w:firstRow="0" w:lastRow="0" w:firstColumn="0" w:lastColumn="0" w:oddVBand="0" w:evenVBand="0" w:oddHBand="1" w:evenHBand="0" w:firstRowFirstColumn="0" w:firstRowLastColumn="0" w:lastRowFirstColumn="0" w:lastRowLastColumn="0"/>
+            </w:pPr>
+            <w:r>
+              <w:t>Change password</w:t>
+            </w:r>
+          </w:p>
+        </w:tc>
+        <w:tc>
+          <w:tcPr>
+            <w:tcW w:w="2443" w:type="dxa"/>
+            <w:gridSpan w:val="2"/>
+          </w:tcPr>
+          <w:p>
+            <w:pPr>
+              <w:cnfStyle w:val="000000100000" w:firstRow="0" w:lastRow="0" w:firstColumn="0" w:lastColumn="0" w:oddVBand="0" w:evenVBand="0" w:oddHBand="1" w:evenHBand="0" w:firstRowFirstColumn="0" w:firstRowLastColumn="0" w:lastRowFirstColumn="0" w:lastRowLastColumn="0"/>
+            </w:pPr>
+            <w:r>
+              <w:t>Done</w:t>
+            </w:r>
+          </w:p>
+        </w:tc>
+      </w:tr>
+      <w:tr>
+        <w:trPr>
           <w:trHeight w:val="247"/>
         </w:trPr>
         <w:tc>
@@ -700,6 +889,42 @@
           <w:p>
             <w:pPr>
               <w:cnfStyle w:val="000000000000" w:firstRow="0" w:lastRow="0" w:firstColumn="0" w:lastColumn="0" w:oddVBand="0" w:evenVBand="0" w:oddHBand="0" w:evenHBand="0" w:firstRowFirstColumn="0" w:firstRowLastColumn="0" w:lastRowFirstColumn="0" w:lastRowLastColumn="0"/>
+            </w:pPr>
+          </w:p>
+        </w:tc>
+      </w:tr>
+      <w:tr>
+        <w:trPr>
+          <w:cnfStyle w:val="000000100000" w:firstRow="0" w:lastRow="0" w:firstColumn="0" w:lastColumn="0" w:oddVBand="0" w:evenVBand="0" w:oddHBand="1" w:evenHBand="0" w:firstRowFirstColumn="0" w:firstRowLastColumn="0" w:lastRowFirstColumn="0" w:lastRowLastColumn="0"/>
+          <w:trHeight w:val="247"/>
+        </w:trPr>
+        <w:tc>
+          <w:tcPr>
+            <w:cnfStyle w:val="001000000000" w:firstRow="0" w:lastRow="0" w:firstColumn="1" w:lastColumn="0" w:oddVBand="0" w:evenVBand="0" w:oddHBand="0" w:evenHBand="0" w:firstRowFirstColumn="0" w:firstRowLastColumn="0" w:lastRowFirstColumn="0" w:lastRowLastColumn="0"/>
+            <w:tcW w:w="4137" w:type="dxa"/>
+            <w:gridSpan w:val="2"/>
+          </w:tcPr>
+          <w:p/>
+        </w:tc>
+        <w:tc>
+          <w:tcPr>
+            <w:tcW w:w="2443" w:type="dxa"/>
+            <w:gridSpan w:val="2"/>
+          </w:tcPr>
+          <w:p>
+            <w:pPr>
+              <w:cnfStyle w:val="000000100000" w:firstRow="0" w:lastRow="0" w:firstColumn="0" w:lastColumn="0" w:oddVBand="0" w:evenVBand="0" w:oddHBand="1" w:evenHBand="0" w:firstRowFirstColumn="0" w:firstRowLastColumn="0" w:lastRowFirstColumn="0" w:lastRowLastColumn="0"/>
+            </w:pPr>
+          </w:p>
+        </w:tc>
+        <w:tc>
+          <w:tcPr>
+            <w:tcW w:w="2443" w:type="dxa"/>
+            <w:gridSpan w:val="2"/>
+          </w:tcPr>
+          <w:p>
+            <w:pPr>
+              <w:cnfStyle w:val="000000100000" w:firstRow="0" w:lastRow="0" w:firstColumn="0" w:lastColumn="0" w:oddVBand="0" w:evenVBand="0" w:oddHBand="1" w:evenHBand="0" w:firstRowFirstColumn="0" w:firstRowLastColumn="0" w:lastRowFirstColumn="0" w:lastRowLastColumn="0"/>
             </w:pPr>
           </w:p>
         </w:tc>
